--- a/src/__tests__/fixtures/insJsWithLoops.docx
+++ b/src/__tests__/fixtures/insJsWithLoops.docx
@@ -26,7 +26,31 @@
         <w:rPr>
           <w:lang w:val="es-ES"/>
         </w:rPr>
-        <w:t>+++VAR name $company.name+++</w:t>
+        <w:t>+++</w:t>
+      </w:r>
+      <w:r>
+        <w:rPr>
+          <w:lang w:val="es-ES"/>
+        </w:rPr>
+        <w:t>!</w:t>
+      </w:r>
+      <w:r>
+        <w:rPr>
+          <w:lang w:val="es-ES"/>
+        </w:rPr>
+        <w:t xml:space="preserve"> name</w:t>
+      </w:r>
+      <w:r>
+        <w:rPr>
+          <w:lang w:val="es-ES"/>
+        </w:rPr>
+        <w:t xml:space="preserve"> =</w:t>
+      </w:r>
+      <w:r>
+        <w:rPr>
+          <w:lang w:val="es-ES"/>
+        </w:rPr>
+        <w:t xml:space="preserve"> $company.name+++</w:t>
       </w:r>
     </w:p>
     <w:p>
@@ -63,48 +87,54 @@
         </w:rPr>
         <w:t>+1</w:t>
       </w:r>
+      <w:r>
+        <w:rPr>
+          <w:b/>
+          <w:lang w:val="es-ES"/>
+        </w:rPr>
+        <w:t>+++</w:t>
+      </w:r>
+      <w:r>
+        <w:rPr>
+          <w:b/>
+          <w:lang w:val="es-ES"/>
+        </w:rPr>
+        <w:t>/+++</w:t>
+      </w:r>
+      <w:r>
+        <w:rPr>
+          <w:b/>
+          <w:lang w:val="es-ES"/>
+        </w:rPr>
+        <w:t>INS</w:t>
+      </w:r>
+      <w:r>
+        <w:rPr>
+          <w:b/>
+          <w:lang w:val="es-ES"/>
+        </w:rPr>
+        <w:t xml:space="preserve"> companies.length+++</w:t>
+      </w:r>
+      <w:r>
+        <w:rPr>
+          <w:b/>
+          <w:lang w:val="es-ES"/>
+        </w:rPr>
+        <w:t xml:space="preserve">: </w:t>
+      </w:r>
+      <w:r>
+        <w:rPr>
+          <w:lang w:val="es-ES"/>
+        </w:rPr>
+        <w:t xml:space="preserve">+++INS </w:t>
+      </w:r>
       <w:bookmarkStart w:id="0" w:name="_GoBack"/>
       <w:bookmarkEnd w:id="0"/>
       <w:r>
         <w:rPr>
-          <w:b/>
-          <w:lang w:val="es-ES"/>
-        </w:rPr>
-        <w:t>+++</w:t>
-      </w:r>
-      <w:r>
-        <w:rPr>
-          <w:b/>
-          <w:lang w:val="es-ES"/>
-        </w:rPr>
-        <w:t>/+++</w:t>
-      </w:r>
-      <w:r>
-        <w:rPr>
-          <w:b/>
-          <w:lang w:val="es-ES"/>
-        </w:rPr>
-        <w:t>INS</w:t>
-      </w:r>
-      <w:r>
-        <w:rPr>
-          <w:b/>
-          <w:lang w:val="es-ES"/>
-        </w:rPr>
-        <w:t xml:space="preserve"> companies.length+++</w:t>
-      </w:r>
-      <w:r>
-        <w:rPr>
-          <w:b/>
-          <w:lang w:val="es-ES"/>
-        </w:rPr>
-        <w:t xml:space="preserve">: </w:t>
-      </w:r>
-      <w:r>
-        <w:rPr>
-          <w:lang w:val="es-ES"/>
-        </w:rPr>
-        <w:t>+++INS $name+++ === +++</w:t>
+          <w:lang w:val="es-ES"/>
+        </w:rPr>
+        <w:t>name+++ === +++</w:t>
       </w:r>
       <w:r>
         <w:rPr>
